--- a/lab8_10/fvfd.docx
+++ b/lab8_10/fvfd.docx
@@ -95,6 +95,7 @@
           <w:color w:val="000000"/>
           <w:sz w:val="27"/>
           <w:szCs w:val="27"/>
+          <w:lang w:val="en-US"/>
         </w:rPr>
       </w:pPr>
       <w:r>
@@ -105,6 +106,17 @@
         </w:rPr>
         <w:t>Первой и наиболее известной во всем мире конкретной системой ЭЦП стала система RSA, математическая схема которой была разработана в 1977 г. в Массачусетском технологическом институте США. Надежность алгоритма основывается на трудности факторизации больших чисел.</w:t>
       </w:r>
+      <w:r>
+        <w:rPr>
+          <w:color w:val="000000"/>
+          <w:sz w:val="27"/>
+          <w:szCs w:val="27"/>
+          <w:lang w:val="en-US"/>
+        </w:rPr>
+        <w:t>//</w:t>
+      </w:r>
+      <w:bookmarkStart w:id="0" w:name="_GoBack"/>
+      <w:bookmarkEnd w:id="0"/>
     </w:p>
     <w:p>
       <w:pPr>
@@ -1497,8 +1509,6 @@
         </w:rPr>
         <w:t> для формирования случайного сеансового ключа симметричного шифрования.</w:t>
       </w:r>
-      <w:bookmarkStart w:id="0" w:name="_GoBack"/>
-      <w:bookmarkEnd w:id="0"/>
     </w:p>
     <w:sectPr>
       <w:pgSz w:w="11906" w:h="16838"/>
